--- a/2.01_info.docx
+++ b/2.01_info.docx
@@ -330,6 +330,22 @@
         </w:rPr>
         <w:t>2024 / June / 30</w:t>
       </w:r>
+      <w:r>
+        <w:rPr>
+          <w:sz w:val="24"/>
+          <w:szCs w:val="24"/>
+          <w:lang w:bidi="fa-IR"/>
+        </w:rPr>
+        <w:t xml:space="preserve"> or one month la</w:t>
+      </w:r>
+      <w:r>
+        <w:rPr>
+          <w:sz w:val="24"/>
+          <w:szCs w:val="24"/>
+          <w:lang w:bidi="fa-IR"/>
+        </w:rPr>
+        <w:t>ter</w:t>
+      </w:r>
     </w:p>
     <w:p>
       <w:pPr>
@@ -419,7 +435,6 @@
       <w:pPr>
         <w:pStyle w:val="ListParagraph"/>
         <w:rPr>
-          <w:rFonts w:hint="cs"/>
           <w:sz w:val="28"/>
           <w:szCs w:val="28"/>
           <w:rtl/>
@@ -698,16 +713,8 @@
         <w:rPr>
           <w:lang w:bidi="fa-IR"/>
         </w:rPr>
-        <w:t xml:space="preserve">Amirhosin </w:t>
+        <w:t>Amirhosin asdpor</w:t>
       </w:r>
-      <w:proofErr w:type="spellStart"/>
-      <w:r>
-        <w:rPr>
-          <w:lang w:bidi="fa-IR"/>
-        </w:rPr>
-        <w:t>asdpor</w:t>
-      </w:r>
-      <w:proofErr w:type="spellEnd"/>
     </w:p>
     <w:p>
       <w:pPr>
@@ -715,7 +722,6 @@
         <w:jc w:val="right"/>
         <w:rPr>
           <w:rStyle w:val="IntenseEmphasis"/>
-          <w:rFonts w:hint="cs"/>
           <w:u w:val="single"/>
           <w:rtl/>
           <w:lang w:bidi="fa-IR"/>

--- a/2.01_info.docx
+++ b/2.01_info.docx
@@ -4,6 +4,7 @@
   <w:body>
     <w:p>
       <w:pPr>
+        <w:spacing w:line="240" w:lineRule="auto"/>
         <w:jc w:val="center"/>
         <w:rPr>
           <w:sz w:val="32"/>
@@ -104,6 +105,7 @@
           <w:numId w:val="7"/>
         </w:numPr>
         <w:bidi/>
+        <w:spacing w:line="240" w:lineRule="auto"/>
         <w:rPr>
           <w:rStyle w:val="Emphasis"/>
           <w:i w:val="0"/>
@@ -124,7 +126,7 @@
           <w:rtl/>
           <w:lang w:bidi="fa-IR"/>
         </w:rPr>
-        <w:t xml:space="preserve">بهینه شدن </w:t>
+        <w:t>تغییر سیستم ارسال و بازخوانی اطلاعات</w:t>
       </w:r>
     </w:p>
     <w:p>
@@ -135,6 +137,7 @@
           <w:numId w:val="7"/>
         </w:numPr>
         <w:bidi/>
+        <w:spacing w:line="240" w:lineRule="auto"/>
         <w:rPr>
           <w:rStyle w:val="Emphasis"/>
           <w:i w:val="0"/>
@@ -155,8 +158,21 @@
           <w:rtl/>
           <w:lang w:bidi="fa-IR"/>
         </w:rPr>
-        <w:t>دقیق تر شدن آموزش</w:t>
+        <w:t xml:space="preserve">شبیه سازی کاربر واقعی برای دور زدن پروتکل امنیتی سایت با استفاده از کتابخانه </w:t>
       </w:r>
+      <w:proofErr w:type="spellStart"/>
+      <w:r>
+        <w:rPr>
+          <w:rStyle w:val="Emphasis"/>
+          <w:i w:val="0"/>
+          <w:iCs w:val="0"/>
+          <w:sz w:val="24"/>
+          <w:szCs w:val="24"/>
+          <w:lang w:bidi="fa-IR"/>
+        </w:rPr>
+        <w:t>seleriom</w:t>
+      </w:r>
+      <w:proofErr w:type="spellEnd"/>
     </w:p>
     <w:p>
       <w:pPr>
@@ -376,6 +392,7 @@
           <w:numId w:val="12"/>
         </w:numPr>
         <w:bidi/>
+        <w:spacing w:line="120" w:lineRule="auto"/>
         <w:rPr>
           <w:sz w:val="28"/>
           <w:szCs w:val="28"/>
@@ -713,8 +730,16 @@
         <w:rPr>
           <w:lang w:bidi="fa-IR"/>
         </w:rPr>
-        <w:t>Amirhosin asdpor</w:t>
+        <w:t xml:space="preserve">Amirhosin </w:t>
       </w:r>
+      <w:proofErr w:type="spellStart"/>
+      <w:r>
+        <w:rPr>
+          <w:lang w:bidi="fa-IR"/>
+        </w:rPr>
+        <w:t>asdpor</w:t>
+      </w:r>
+      <w:proofErr w:type="spellEnd"/>
     </w:p>
     <w:p>
       <w:pPr>
